--- a/files3/contract3.docx
+++ b/files3/contract3.docx
@@ -1252,15 +1252,8 @@
           <w:sz w:val="20"/>
           <w:szCs w:val="20"/>
         </w:rPr>
-        <w:t xml:space="preserve">8.1. при исполнении своих обязанностей по договору, Стороны, их аффилированные лица, работники или посредники обязуются не совершать в отношении иных лиц действий, связанных с оказанием влияния на </w:t>
-      </w:r>
-      <w:r>
-        <w:rPr>
-          <w:sz w:val="20"/>
-          <w:szCs w:val="20"/>
-        </w:rPr>
         <w:lastRenderedPageBreak/>
-        <w:t>принимаемые ими решения (действия) с целью получения каких-либо неправомерных преимуществ или для реализации иных неправомерных целей;</w:t>
+        <w:t>8.1. при исполнении своих обязанностей по договору, Стороны, их аффилированные лица, работники или посредники обязуются не совершать в отношении иных лиц действий, связанных с оказанием влияния на принимаемые ими решения (действия) с целью получения каких-либо неправомерных преимуществ или для реализации иных неправомерных целей;</w:t>
       </w:r>
     </w:p>
     <w:p>
@@ -3640,8 +3633,6 @@
         </w:rPr>
         <w:t>х экземплярах, по одному для каждой из сторон.</w:t>
       </w:r>
-      <w:bookmarkStart w:id="0" w:name="_GoBack"/>
-      <w:bookmarkEnd w:id="0"/>
     </w:p>
     <w:p>
       <w:pPr>
@@ -4036,9 +4027,1140 @@
         <w:t>)</w:t>
       </w:r>
     </w:p>
+    <w:p>
+      <w:pPr>
+        <w:pStyle w:val="TableContents"/>
+        <w:spacing w:line="283" w:lineRule="exact"/>
+        <w:jc w:val="center"/>
+        <w:rPr>
+          <w:sz w:val="20"/>
+          <w:szCs w:val="20"/>
+          <w:lang w:val="en-US"/>
+        </w:rPr>
+      </w:pPr>
+    </w:p>
+    <w:p>
+      <w:pPr>
+        <w:pStyle w:val="TableContents"/>
+        <w:spacing w:line="283" w:lineRule="exact"/>
+        <w:jc w:val="center"/>
+        <w:rPr>
+          <w:sz w:val="20"/>
+          <w:szCs w:val="20"/>
+          <w:lang w:val="en-US"/>
+        </w:rPr>
+      </w:pPr>
+    </w:p>
+    <w:p>
+      <w:pPr>
+        <w:pStyle w:val="TableContents"/>
+        <w:spacing w:line="283" w:lineRule="exact"/>
+        <w:jc w:val="center"/>
+        <w:rPr>
+          <w:sz w:val="20"/>
+          <w:szCs w:val="20"/>
+          <w:lang w:val="en-US"/>
+        </w:rPr>
+      </w:pPr>
+    </w:p>
+    <w:p>
+      <w:pPr>
+        <w:pStyle w:val="TableContents"/>
+        <w:spacing w:line="283" w:lineRule="exact"/>
+        <w:jc w:val="center"/>
+        <w:rPr>
+          <w:sz w:val="20"/>
+          <w:szCs w:val="20"/>
+          <w:lang w:val="en-US"/>
+        </w:rPr>
+      </w:pPr>
+    </w:p>
+    <w:p>
+      <w:pPr>
+        <w:pStyle w:val="TableContents"/>
+        <w:spacing w:line="283" w:lineRule="exact"/>
+        <w:jc w:val="center"/>
+        <w:rPr>
+          <w:sz w:val="20"/>
+          <w:szCs w:val="20"/>
+          <w:lang w:val="en-US"/>
+        </w:rPr>
+      </w:pPr>
+    </w:p>
+    <w:p>
+      <w:pPr>
+        <w:pStyle w:val="TableContents"/>
+        <w:spacing w:line="283" w:lineRule="exact"/>
+        <w:jc w:val="center"/>
+        <w:rPr>
+          <w:sz w:val="20"/>
+          <w:szCs w:val="20"/>
+          <w:lang w:val="en-US"/>
+        </w:rPr>
+      </w:pPr>
+    </w:p>
+    <w:p>
+      <w:pPr>
+        <w:pStyle w:val="TableContents"/>
+        <w:spacing w:line="283" w:lineRule="exact"/>
+        <w:jc w:val="center"/>
+        <w:rPr>
+          <w:sz w:val="20"/>
+          <w:szCs w:val="20"/>
+          <w:lang w:val="en-US"/>
+        </w:rPr>
+      </w:pPr>
+    </w:p>
+    <w:p>
+      <w:pPr>
+        <w:pStyle w:val="TableContents"/>
+        <w:spacing w:line="283" w:lineRule="exact"/>
+        <w:jc w:val="center"/>
+        <w:rPr>
+          <w:sz w:val="20"/>
+          <w:szCs w:val="20"/>
+          <w:lang w:val="en-US"/>
+        </w:rPr>
+      </w:pPr>
+    </w:p>
+    <w:p>
+      <w:pPr>
+        <w:pStyle w:val="TableContents"/>
+        <w:spacing w:line="283" w:lineRule="exact"/>
+        <w:jc w:val="center"/>
+        <w:rPr>
+          <w:sz w:val="20"/>
+          <w:szCs w:val="20"/>
+          <w:lang w:val="en-US"/>
+        </w:rPr>
+      </w:pPr>
+    </w:p>
+    <w:p>
+      <w:pPr>
+        <w:pStyle w:val="TableContents"/>
+        <w:spacing w:line="283" w:lineRule="exact"/>
+        <w:jc w:val="center"/>
+        <w:rPr>
+          <w:sz w:val="20"/>
+          <w:szCs w:val="20"/>
+          <w:lang w:val="en-US"/>
+        </w:rPr>
+      </w:pPr>
+    </w:p>
+    <w:p>
+      <w:pPr>
+        <w:pStyle w:val="TableContents"/>
+        <w:spacing w:line="283" w:lineRule="exact"/>
+        <w:jc w:val="center"/>
+        <w:rPr>
+          <w:sz w:val="20"/>
+          <w:szCs w:val="20"/>
+          <w:lang w:val="en-US"/>
+        </w:rPr>
+      </w:pPr>
+    </w:p>
+    <w:p>
+      <w:pPr>
+        <w:pStyle w:val="TableContents"/>
+        <w:spacing w:line="283" w:lineRule="exact"/>
+        <w:jc w:val="center"/>
+        <w:rPr>
+          <w:sz w:val="20"/>
+          <w:szCs w:val="20"/>
+          <w:lang w:val="en-US"/>
+        </w:rPr>
+      </w:pPr>
+    </w:p>
+    <w:p>
+      <w:pPr>
+        <w:pStyle w:val="TableContents"/>
+        <w:spacing w:line="283" w:lineRule="exact"/>
+        <w:jc w:val="center"/>
+        <w:rPr>
+          <w:sz w:val="20"/>
+          <w:szCs w:val="20"/>
+          <w:lang w:val="en-US"/>
+        </w:rPr>
+      </w:pPr>
+    </w:p>
+    <w:p>
+      <w:pPr>
+        <w:pStyle w:val="TableContents"/>
+        <w:spacing w:line="283" w:lineRule="exact"/>
+        <w:jc w:val="center"/>
+        <w:rPr>
+          <w:sz w:val="20"/>
+          <w:szCs w:val="20"/>
+          <w:lang w:val="en-US"/>
+        </w:rPr>
+      </w:pPr>
+    </w:p>
+    <w:p>
+      <w:pPr>
+        <w:pStyle w:val="TableContents"/>
+        <w:spacing w:line="283" w:lineRule="exact"/>
+        <w:jc w:val="center"/>
+        <w:rPr>
+          <w:sz w:val="20"/>
+          <w:szCs w:val="20"/>
+          <w:lang w:val="en-US"/>
+        </w:rPr>
+      </w:pPr>
+    </w:p>
+    <w:p>
+      <w:pPr>
+        <w:pStyle w:val="TableContents"/>
+        <w:spacing w:line="283" w:lineRule="exact"/>
+        <w:jc w:val="center"/>
+        <w:rPr>
+          <w:sz w:val="20"/>
+          <w:szCs w:val="20"/>
+          <w:lang w:val="en-US"/>
+        </w:rPr>
+      </w:pPr>
+    </w:p>
+    <w:p>
+      <w:pPr>
+        <w:pStyle w:val="TableContents"/>
+        <w:spacing w:line="283" w:lineRule="exact"/>
+        <w:jc w:val="center"/>
+        <w:rPr>
+          <w:sz w:val="20"/>
+          <w:szCs w:val="20"/>
+          <w:lang w:val="en-US"/>
+        </w:rPr>
+      </w:pPr>
+    </w:p>
+    <w:p>
+      <w:pPr>
+        <w:pStyle w:val="TableContents"/>
+        <w:spacing w:line="283" w:lineRule="exact"/>
+        <w:jc w:val="center"/>
+        <w:rPr>
+          <w:sz w:val="20"/>
+          <w:szCs w:val="20"/>
+          <w:lang w:val="en-US"/>
+        </w:rPr>
+      </w:pPr>
+    </w:p>
+    <w:p>
+      <w:pPr>
+        <w:pStyle w:val="TableContents"/>
+        <w:spacing w:line="283" w:lineRule="exact"/>
+        <w:jc w:val="center"/>
+        <w:rPr>
+          <w:sz w:val="20"/>
+          <w:szCs w:val="20"/>
+          <w:lang w:val="en-US"/>
+        </w:rPr>
+      </w:pPr>
+    </w:p>
+    <w:p>
+      <w:pPr>
+        <w:pStyle w:val="TableContents"/>
+        <w:spacing w:line="283" w:lineRule="exact"/>
+        <w:jc w:val="center"/>
+        <w:rPr>
+          <w:sz w:val="20"/>
+          <w:szCs w:val="20"/>
+          <w:lang w:val="en-US"/>
+        </w:rPr>
+      </w:pPr>
+    </w:p>
+    <w:p>
+      <w:pPr>
+        <w:pStyle w:val="TableContents"/>
+        <w:spacing w:line="283" w:lineRule="exact"/>
+        <w:jc w:val="center"/>
+        <w:rPr>
+          <w:sz w:val="20"/>
+          <w:szCs w:val="20"/>
+          <w:lang w:val="en-US"/>
+        </w:rPr>
+      </w:pPr>
+    </w:p>
+    <w:p>
+      <w:pPr>
+        <w:pStyle w:val="TableContents"/>
+        <w:spacing w:line="283" w:lineRule="exact"/>
+        <w:jc w:val="center"/>
+        <w:rPr>
+          <w:sz w:val="20"/>
+          <w:szCs w:val="20"/>
+          <w:lang w:val="en-US"/>
+        </w:rPr>
+      </w:pPr>
+    </w:p>
+    <w:p>
+      <w:pPr>
+        <w:pStyle w:val="TableContents"/>
+        <w:spacing w:line="283" w:lineRule="exact"/>
+        <w:jc w:val="center"/>
+        <w:rPr>
+          <w:sz w:val="20"/>
+          <w:szCs w:val="20"/>
+          <w:lang w:val="en-US"/>
+        </w:rPr>
+      </w:pPr>
+    </w:p>
+    <w:p>
+      <w:pPr>
+        <w:pStyle w:val="TableContents"/>
+        <w:spacing w:line="283" w:lineRule="exact"/>
+        <w:jc w:val="center"/>
+        <w:rPr>
+          <w:sz w:val="20"/>
+          <w:szCs w:val="20"/>
+          <w:lang w:val="en-US"/>
+        </w:rPr>
+      </w:pPr>
+    </w:p>
+    <w:p>
+      <w:pPr>
+        <w:pStyle w:val="TableContents"/>
+        <w:spacing w:line="283" w:lineRule="exact"/>
+        <w:jc w:val="center"/>
+        <w:rPr>
+          <w:sz w:val="20"/>
+          <w:szCs w:val="20"/>
+          <w:lang w:val="en-US"/>
+        </w:rPr>
+      </w:pPr>
+    </w:p>
+    <w:p>
+      <w:pPr>
+        <w:pStyle w:val="TableContents"/>
+        <w:spacing w:line="283" w:lineRule="exact"/>
+        <w:jc w:val="center"/>
+        <w:rPr>
+          <w:sz w:val="20"/>
+          <w:szCs w:val="20"/>
+          <w:lang w:val="en-US"/>
+        </w:rPr>
+      </w:pPr>
+    </w:p>
+    <w:p>
+      <w:pPr>
+        <w:pStyle w:val="Standard"/>
+        <w:tabs>
+          <w:tab w:val="left" w:pos="5670"/>
+        </w:tabs>
+        <w:ind w:left="5670"/>
+      </w:pPr>
+      <w:proofErr w:type="spellStart"/>
+      <w:r>
+        <w:rPr>
+          <w:sz w:val="28"/>
+          <w:szCs w:val="28"/>
+          <w:lang w:val="ru-RU"/>
+        </w:rPr>
+        <w:t>И.</w:t>
+      </w:r>
+      <w:proofErr w:type="gramStart"/>
+      <w:r>
+        <w:rPr>
+          <w:sz w:val="28"/>
+          <w:szCs w:val="28"/>
+          <w:lang w:val="ru-RU"/>
+        </w:rPr>
+        <w:t>о.ректора</w:t>
+      </w:r>
+      <w:proofErr w:type="spellEnd"/>
+      <w:proofErr w:type="gramEnd"/>
+      <w:r>
+        <w:rPr>
+          <w:sz w:val="28"/>
+          <w:szCs w:val="28"/>
+          <w:lang w:val="ru-RU"/>
+        </w:rPr>
+        <w:t xml:space="preserve"> учреждения образования</w:t>
+      </w:r>
+    </w:p>
+    <w:p>
+      <w:pPr>
+        <w:pStyle w:val="Standard"/>
+        <w:tabs>
+          <w:tab w:val="left" w:pos="5670"/>
+        </w:tabs>
+        <w:ind w:left="5670"/>
+        <w:rPr>
+          <w:sz w:val="28"/>
+          <w:szCs w:val="28"/>
+          <w:lang w:val="ru-RU"/>
+        </w:rPr>
+      </w:pPr>
+      <w:r>
+        <w:rPr>
+          <w:sz w:val="28"/>
+          <w:szCs w:val="28"/>
+          <w:lang w:val="ru-RU"/>
+        </w:rPr>
+        <w:t>«Белорусский государственный</w:t>
+      </w:r>
+    </w:p>
+    <w:p>
+      <w:pPr>
+        <w:pStyle w:val="Standard"/>
+        <w:tabs>
+          <w:tab w:val="left" w:pos="5670"/>
+        </w:tabs>
+        <w:ind w:left="5670"/>
+        <w:rPr>
+          <w:sz w:val="28"/>
+          <w:szCs w:val="28"/>
+          <w:lang w:val="ru-RU"/>
+        </w:rPr>
+      </w:pPr>
+      <w:r>
+        <w:rPr>
+          <w:sz w:val="28"/>
+          <w:szCs w:val="28"/>
+          <w:lang w:val="ru-RU"/>
+        </w:rPr>
+        <w:t>медицинский университет»</w:t>
+      </w:r>
+    </w:p>
+    <w:p>
+      <w:pPr>
+        <w:pStyle w:val="Standard"/>
+        <w:tabs>
+          <w:tab w:val="left" w:pos="5670"/>
+        </w:tabs>
+        <w:ind w:left="5670"/>
+        <w:rPr>
+          <w:sz w:val="28"/>
+          <w:szCs w:val="28"/>
+          <w:lang w:val="ru-RU"/>
+        </w:rPr>
+      </w:pPr>
+      <w:r>
+        <w:rPr>
+          <w:sz w:val="28"/>
+          <w:szCs w:val="28"/>
+          <w:lang w:val="ru-RU"/>
+        </w:rPr>
+        <w:t>Руденку В.В.</w:t>
+      </w:r>
+    </w:p>
+    <w:p>
+      <w:pPr>
+        <w:pStyle w:val="Standard"/>
+        <w:tabs>
+          <w:tab w:val="left" w:pos="5670"/>
+        </w:tabs>
+        <w:ind w:left="5670"/>
+        <w:rPr>
+          <w:sz w:val="28"/>
+          <w:szCs w:val="28"/>
+          <w:lang w:val="ru-RU"/>
+        </w:rPr>
+      </w:pPr>
+      <w:r>
+        <w:rPr>
+          <w:sz w:val="28"/>
+          <w:szCs w:val="28"/>
+          <w:lang w:val="ru-RU"/>
+        </w:rPr>
+        <w:t>{</w:t>
+      </w:r>
+      <w:proofErr w:type="spellStart"/>
+      <w:proofErr w:type="gramStart"/>
+      <w:r>
+        <w:rPr>
+          <w:sz w:val="28"/>
+          <w:szCs w:val="28"/>
+          <w:lang w:val="ru-RU"/>
+        </w:rPr>
+        <w:t>d.fullName</w:t>
+      </w:r>
+      <w:proofErr w:type="spellEnd"/>
+      <w:proofErr w:type="gramEnd"/>
+      <w:r>
+        <w:rPr>
+          <w:sz w:val="28"/>
+          <w:szCs w:val="28"/>
+          <w:lang w:val="ru-RU"/>
+        </w:rPr>
+        <w:t>},</w:t>
+      </w:r>
+    </w:p>
+    <w:p>
+      <w:pPr>
+        <w:pStyle w:val="Standard"/>
+        <w:tabs>
+          <w:tab w:val="left" w:pos="5670"/>
+        </w:tabs>
+        <w:ind w:left="5670"/>
+        <w:rPr>
+          <w:sz w:val="28"/>
+          <w:szCs w:val="28"/>
+          <w:lang w:val="ru-RU"/>
+        </w:rPr>
+      </w:pPr>
+      <w:r>
+        <w:rPr>
+          <w:sz w:val="28"/>
+          <w:szCs w:val="28"/>
+          <w:lang w:val="ru-RU"/>
+        </w:rPr>
+        <w:t>проживающий(</w:t>
+      </w:r>
+      <w:proofErr w:type="spellStart"/>
+      <w:r>
+        <w:rPr>
+          <w:sz w:val="28"/>
+          <w:szCs w:val="28"/>
+          <w:lang w:val="ru-RU"/>
+        </w:rPr>
+        <w:t>ая</w:t>
+      </w:r>
+      <w:proofErr w:type="spellEnd"/>
+      <w:r>
+        <w:rPr>
+          <w:sz w:val="28"/>
+          <w:szCs w:val="28"/>
+          <w:lang w:val="ru-RU"/>
+        </w:rPr>
+        <w:t>) по адресу:</w:t>
+      </w:r>
+    </w:p>
+    <w:p>
+      <w:pPr>
+        <w:pStyle w:val="Standard"/>
+        <w:tabs>
+          <w:tab w:val="left" w:pos="5670"/>
+        </w:tabs>
+        <w:ind w:left="5670"/>
+        <w:rPr>
+          <w:sz w:val="28"/>
+          <w:szCs w:val="28"/>
+          <w:lang w:val="en-US"/>
+        </w:rPr>
+      </w:pPr>
+      <w:r>
+        <w:rPr>
+          <w:sz w:val="28"/>
+          <w:szCs w:val="28"/>
+          <w:lang w:val="en-US"/>
+        </w:rPr>
+        <w:t>{</w:t>
+      </w:r>
+      <w:proofErr w:type="spellStart"/>
+      <w:proofErr w:type="gramStart"/>
+      <w:r>
+        <w:rPr>
+          <w:sz w:val="28"/>
+          <w:szCs w:val="28"/>
+          <w:lang w:val="en-US"/>
+        </w:rPr>
+        <w:t>d.address</w:t>
+      </w:r>
+      <w:proofErr w:type="spellEnd"/>
+      <w:proofErr w:type="gramEnd"/>
+      <w:r>
+        <w:rPr>
+          <w:sz w:val="28"/>
+          <w:szCs w:val="28"/>
+          <w:lang w:val="en-US"/>
+        </w:rPr>
+        <w:t>},</w:t>
+      </w:r>
+    </w:p>
+    <w:p>
+      <w:pPr>
+        <w:pStyle w:val="Standard"/>
+        <w:tabs>
+          <w:tab w:val="left" w:pos="5670"/>
+        </w:tabs>
+        <w:ind w:left="5670"/>
+        <w:rPr>
+          <w:sz w:val="28"/>
+          <w:szCs w:val="28"/>
+          <w:lang w:val="en-US"/>
+        </w:rPr>
+      </w:pPr>
+      <w:r>
+        <w:rPr>
+          <w:sz w:val="28"/>
+          <w:szCs w:val="28"/>
+          <w:lang w:val="ru-RU"/>
+        </w:rPr>
+        <w:t>тел</w:t>
+      </w:r>
+      <w:r>
+        <w:rPr>
+          <w:sz w:val="28"/>
+          <w:szCs w:val="28"/>
+          <w:lang w:val="en-US"/>
+        </w:rPr>
+        <w:t>. {</w:t>
+      </w:r>
+      <w:proofErr w:type="spellStart"/>
+      <w:proofErr w:type="gramStart"/>
+      <w:r>
+        <w:rPr>
+          <w:sz w:val="28"/>
+          <w:szCs w:val="28"/>
+          <w:lang w:val="en-US"/>
+        </w:rPr>
+        <w:t>d.mobilePhone</w:t>
+      </w:r>
+      <w:proofErr w:type="spellEnd"/>
+      <w:proofErr w:type="gramEnd"/>
+      <w:r>
+        <w:rPr>
+          <w:sz w:val="28"/>
+          <w:szCs w:val="28"/>
+          <w:lang w:val="en-US"/>
+        </w:rPr>
+        <w:t>}</w:t>
+      </w:r>
+    </w:p>
+    <w:p>
+      <w:pPr>
+        <w:pStyle w:val="Standard"/>
+        <w:tabs>
+          <w:tab w:val="left" w:pos="5670"/>
+        </w:tabs>
+        <w:ind w:left="5670"/>
+        <w:rPr>
+          <w:sz w:val="28"/>
+          <w:szCs w:val="28"/>
+          <w:lang w:val="ru-RU"/>
+        </w:rPr>
+      </w:pPr>
+      <w:r>
+        <w:rPr>
+          <w:sz w:val="28"/>
+          <w:szCs w:val="28"/>
+          <w:lang w:val="ru-RU"/>
+        </w:rPr>
+        <w:t>{</w:t>
+      </w:r>
+      <w:proofErr w:type="gramStart"/>
+      <w:r>
+        <w:rPr>
+          <w:sz w:val="28"/>
+          <w:szCs w:val="28"/>
+          <w:lang w:val="en-US"/>
+        </w:rPr>
+        <w:t>d</w:t>
+      </w:r>
+      <w:r>
+        <w:rPr>
+          <w:sz w:val="28"/>
+          <w:szCs w:val="28"/>
+          <w:lang w:val="ru-RU"/>
+        </w:rPr>
+        <w:t>.</w:t>
+      </w:r>
+      <w:proofErr w:type="spellStart"/>
+      <w:r>
+        <w:rPr>
+          <w:sz w:val="28"/>
+          <w:szCs w:val="28"/>
+          <w:lang w:val="en-US"/>
+        </w:rPr>
+        <w:t>homePhone</w:t>
+      </w:r>
+      <w:proofErr w:type="spellEnd"/>
+      <w:proofErr w:type="gramEnd"/>
+      <w:r>
+        <w:rPr>
+          <w:sz w:val="28"/>
+          <w:szCs w:val="28"/>
+          <w:lang w:val="ru-RU"/>
+        </w:rPr>
+        <w:t>}</w:t>
+      </w:r>
+    </w:p>
+    <w:p>
+      <w:pPr>
+        <w:pStyle w:val="Standard"/>
+        <w:jc w:val="center"/>
+        <w:rPr>
+          <w:sz w:val="28"/>
+          <w:szCs w:val="28"/>
+          <w:lang w:val="ru-RU"/>
+        </w:rPr>
+      </w:pPr>
+    </w:p>
+    <w:p>
+      <w:pPr>
+        <w:pStyle w:val="Standard"/>
+        <w:rPr>
+          <w:sz w:val="28"/>
+          <w:szCs w:val="28"/>
+          <w:lang w:val="ru-RU"/>
+        </w:rPr>
+      </w:pPr>
+      <w:r>
+        <w:rPr>
+          <w:sz w:val="28"/>
+          <w:szCs w:val="28"/>
+          <w:lang w:val="ru-RU"/>
+        </w:rPr>
+        <w:tab/>
+      </w:r>
+      <w:r>
+        <w:rPr>
+          <w:sz w:val="28"/>
+          <w:szCs w:val="28"/>
+          <w:lang w:val="ru-RU"/>
+        </w:rPr>
+        <w:t>заявление</w:t>
+      </w:r>
+    </w:p>
+    <w:p>
+      <w:pPr>
+        <w:pStyle w:val="Standard"/>
+        <w:rPr>
+          <w:sz w:val="28"/>
+          <w:szCs w:val="28"/>
+          <w:lang w:val="ru-RU"/>
+        </w:rPr>
+      </w:pPr>
+      <w:r>
+        <w:rPr>
+          <w:sz w:val="28"/>
+          <w:szCs w:val="28"/>
+          <w:lang w:val="ru-RU"/>
+        </w:rPr>
+        <w:tab/>
+      </w:r>
+      <w:r>
+        <w:rPr>
+          <w:sz w:val="28"/>
+          <w:szCs w:val="28"/>
+          <w:lang w:val="ru-RU"/>
+        </w:rPr>
+        <w:t>__</w:t>
+      </w:r>
+      <w:proofErr w:type="gramStart"/>
+      <w:r>
+        <w:rPr>
+          <w:sz w:val="28"/>
+          <w:szCs w:val="28"/>
+          <w:lang w:val="ru-RU"/>
+        </w:rPr>
+        <w:t>_._</w:t>
+      </w:r>
+      <w:proofErr w:type="gramEnd"/>
+      <w:r>
+        <w:rPr>
+          <w:sz w:val="28"/>
+          <w:szCs w:val="28"/>
+          <w:lang w:val="ru-RU"/>
+        </w:rPr>
+        <w:t>__.{</w:t>
+      </w:r>
+      <w:r>
+        <w:rPr>
+          <w:sz w:val="28"/>
+          <w:szCs w:val="28"/>
+          <w:lang w:val="en-US"/>
+        </w:rPr>
+        <w:t>d</w:t>
+      </w:r>
+      <w:r>
+        <w:rPr>
+          <w:sz w:val="28"/>
+          <w:szCs w:val="28"/>
+          <w:lang w:val="ru-RU"/>
+        </w:rPr>
+        <w:t>.</w:t>
+      </w:r>
+      <w:r>
+        <w:rPr>
+          <w:sz w:val="28"/>
+          <w:szCs w:val="28"/>
+          <w:lang w:val="en-US"/>
+        </w:rPr>
+        <w:t>year</w:t>
+      </w:r>
+      <w:r>
+        <w:rPr>
+          <w:sz w:val="28"/>
+          <w:szCs w:val="28"/>
+          <w:lang w:val="ru-RU"/>
+        </w:rPr>
+        <w:t>}</w:t>
+      </w:r>
+    </w:p>
+    <w:p>
+      <w:pPr>
+        <w:pStyle w:val="Standard"/>
+        <w:jc w:val="center"/>
+        <w:rPr>
+          <w:b/>
+          <w:bCs/>
+          <w:sz w:val="28"/>
+          <w:szCs w:val="28"/>
+        </w:rPr>
+      </w:pPr>
+    </w:p>
+    <w:p>
+      <w:pPr>
+        <w:pStyle w:val="Standard"/>
+        <w:jc w:val="both"/>
+      </w:pPr>
+      <w:r>
+        <w:rPr>
+          <w:b/>
+          <w:bCs/>
+          <w:sz w:val="28"/>
+          <w:szCs w:val="28"/>
+        </w:rPr>
+        <w:tab/>
+      </w:r>
+      <w:r>
+        <w:rPr>
+          <w:sz w:val="28"/>
+          <w:szCs w:val="28"/>
+          <w:lang w:val="ru-RU"/>
+        </w:rPr>
+        <w:t>Прошу зачислить меня на повышение квалификации по образовательной программе</w:t>
+      </w:r>
+      <w:r>
+        <w:rPr>
+          <w:sz w:val="28"/>
+          <w:szCs w:val="28"/>
+          <w:lang w:val="ru-RU"/>
+        </w:rPr>
+        <w:t xml:space="preserve"> {</w:t>
+      </w:r>
+      <w:proofErr w:type="gramStart"/>
+      <w:r>
+        <w:rPr>
+          <w:sz w:val="28"/>
+          <w:szCs w:val="28"/>
+          <w:lang w:val="en-US"/>
+        </w:rPr>
+        <w:t>d</w:t>
+      </w:r>
+      <w:r>
+        <w:rPr>
+          <w:sz w:val="28"/>
+          <w:szCs w:val="28"/>
+          <w:lang w:val="ru-RU"/>
+        </w:rPr>
+        <w:t>.</w:t>
+      </w:r>
+      <w:r>
+        <w:rPr>
+          <w:sz w:val="28"/>
+          <w:szCs w:val="28"/>
+          <w:lang w:val="en-US"/>
+        </w:rPr>
+        <w:t>type</w:t>
+      </w:r>
+      <w:proofErr w:type="gramEnd"/>
+      <w:r>
+        <w:rPr>
+          <w:sz w:val="28"/>
+          <w:szCs w:val="28"/>
+          <w:lang w:val="ru-RU"/>
+        </w:rPr>
+        <w:t>}</w:t>
+      </w:r>
+      <w:r>
+        <w:rPr>
+          <w:sz w:val="28"/>
+          <w:szCs w:val="28"/>
+          <w:lang w:val="ru-RU"/>
+        </w:rPr>
+        <w:t xml:space="preserve"> № {</w:t>
+      </w:r>
+      <w:proofErr w:type="spellStart"/>
+      <w:r>
+        <w:rPr>
+          <w:sz w:val="28"/>
+          <w:szCs w:val="28"/>
+          <w:lang w:val="ru-RU"/>
+        </w:rPr>
+        <w:t>d.serialNamber</w:t>
+      </w:r>
+      <w:proofErr w:type="spellEnd"/>
+      <w:r>
+        <w:rPr>
+          <w:sz w:val="28"/>
+          <w:szCs w:val="28"/>
+          <w:lang w:val="ru-RU"/>
+        </w:rPr>
+        <w:t>}</w:t>
+      </w:r>
+      <w:r>
+        <w:rPr>
+          <w:sz w:val="28"/>
+          <w:szCs w:val="28"/>
+          <w:lang w:val="ru-RU"/>
+        </w:rPr>
+        <w:t xml:space="preserve"> </w:t>
+      </w:r>
+      <w:r>
+        <w:rPr>
+          <w:sz w:val="28"/>
+          <w:szCs w:val="28"/>
+          <w:lang w:val="ru-RU"/>
+        </w:rPr>
+        <w:t xml:space="preserve"> </w:t>
+      </w:r>
+      <w:r>
+        <w:rPr>
+          <w:sz w:val="28"/>
+          <w:szCs w:val="28"/>
+          <w:lang w:val="ru-RU"/>
+        </w:rPr>
+        <w:t>«{</w:t>
+      </w:r>
+      <w:proofErr w:type="spellStart"/>
+      <w:r>
+        <w:rPr>
+          <w:sz w:val="28"/>
+          <w:szCs w:val="28"/>
+          <w:lang w:val="ru-RU"/>
+        </w:rPr>
+        <w:t>d.cour</w:t>
+      </w:r>
+      <w:proofErr w:type="spellEnd"/>
+      <w:r>
+        <w:rPr>
+          <w:sz w:val="28"/>
+          <w:szCs w:val="28"/>
+          <w:lang w:val="ru-RU"/>
+        </w:rPr>
+        <w:t>}» c {</w:t>
+      </w:r>
+      <w:proofErr w:type="spellStart"/>
+      <w:r>
+        <w:rPr>
+          <w:sz w:val="28"/>
+          <w:szCs w:val="28"/>
+          <w:lang w:val="ru-RU"/>
+        </w:rPr>
+        <w:t>d.date</w:t>
+      </w:r>
+      <w:proofErr w:type="spellEnd"/>
+      <w:r>
+        <w:rPr>
+          <w:sz w:val="28"/>
+          <w:szCs w:val="28"/>
+          <w:lang w:val="ru-RU"/>
+        </w:rPr>
+        <w:t xml:space="preserve">} </w:t>
+      </w:r>
+      <w:r>
+        <w:rPr>
+          <w:sz w:val="28"/>
+          <w:szCs w:val="28"/>
+          <w:lang w:val="ru-RU"/>
+        </w:rPr>
+        <w:t xml:space="preserve"> </w:t>
+      </w:r>
+      <w:r>
+        <w:rPr>
+          <w:sz w:val="28"/>
+          <w:szCs w:val="28"/>
+          <w:lang w:val="ru-RU"/>
+        </w:rPr>
+        <w:t>в очной (дневной) форме получения образования.</w:t>
+      </w:r>
+    </w:p>
+    <w:p>
+      <w:pPr>
+        <w:pStyle w:val="Standard"/>
+        <w:jc w:val="both"/>
+      </w:pPr>
+      <w:r>
+        <w:rPr>
+          <w:sz w:val="28"/>
+          <w:szCs w:val="28"/>
+          <w:lang w:val="ru-RU"/>
+        </w:rPr>
+        <w:tab/>
+        <w:t>Копию решения {</w:t>
+      </w:r>
+      <w:proofErr w:type="spellStart"/>
+      <w:proofErr w:type="gramStart"/>
+      <w:r>
+        <w:rPr>
+          <w:sz w:val="28"/>
+          <w:szCs w:val="28"/>
+          <w:lang w:val="ru-RU"/>
+        </w:rPr>
+        <w:t>d.organName</w:t>
+      </w:r>
+      <w:proofErr w:type="spellEnd"/>
+      <w:proofErr w:type="gramEnd"/>
+      <w:r>
+        <w:rPr>
+          <w:sz w:val="28"/>
+          <w:szCs w:val="28"/>
+          <w:lang w:val="ru-RU"/>
+        </w:rPr>
+        <w:t xml:space="preserve">} </w:t>
+      </w:r>
+      <w:r>
+        <w:rPr>
+          <w:sz w:val="28"/>
+          <w:szCs w:val="28"/>
+          <w:lang w:val="ru-RU"/>
+        </w:rPr>
+        <w:t xml:space="preserve"> </w:t>
+      </w:r>
+      <w:bookmarkStart w:id="0" w:name="_GoBack"/>
+      <w:bookmarkEnd w:id="0"/>
+      <w:r>
+        <w:rPr>
+          <w:sz w:val="28"/>
+          <w:szCs w:val="28"/>
+          <w:lang w:val="ru-RU"/>
+        </w:rPr>
+        <w:t>о направлении на обучение прикладываю.</w:t>
+      </w:r>
+    </w:p>
+    <w:p>
+      <w:pPr>
+        <w:pStyle w:val="Standard"/>
+        <w:jc w:val="both"/>
+        <w:rPr>
+          <w:b/>
+          <w:bCs/>
+          <w:sz w:val="30"/>
+          <w:szCs w:val="30"/>
+          <w:lang w:val="ru-RU"/>
+        </w:rPr>
+      </w:pPr>
+    </w:p>
+    <w:p>
+      <w:pPr>
+        <w:pStyle w:val="Standard"/>
+        <w:jc w:val="both"/>
+      </w:pPr>
+      <w:r>
+        <w:rPr>
+          <w:b/>
+          <w:bCs/>
+          <w:sz w:val="30"/>
+          <w:szCs w:val="30"/>
+          <w:lang w:val="ru-RU"/>
+        </w:rPr>
+        <w:tab/>
+      </w:r>
+      <w:r>
+        <w:rPr>
+          <w:b/>
+          <w:bCs/>
+          <w:sz w:val="30"/>
+          <w:szCs w:val="30"/>
+          <w:lang w:val="ru-RU"/>
+        </w:rPr>
+        <w:tab/>
+      </w:r>
+      <w:r>
+        <w:rPr>
+          <w:b/>
+          <w:bCs/>
+          <w:sz w:val="30"/>
+          <w:szCs w:val="30"/>
+          <w:lang w:val="ru-RU"/>
+        </w:rPr>
+        <w:tab/>
+      </w:r>
+      <w:r>
+        <w:rPr>
+          <w:b/>
+          <w:bCs/>
+          <w:sz w:val="30"/>
+          <w:szCs w:val="30"/>
+          <w:lang w:val="ru-RU"/>
+        </w:rPr>
+        <w:tab/>
+      </w:r>
+      <w:r>
+        <w:rPr>
+          <w:b/>
+          <w:bCs/>
+          <w:sz w:val="30"/>
+          <w:szCs w:val="30"/>
+          <w:lang w:val="ru-RU"/>
+        </w:rPr>
+        <w:tab/>
+      </w:r>
+      <w:r>
+        <w:rPr>
+          <w:b/>
+          <w:bCs/>
+          <w:sz w:val="30"/>
+          <w:szCs w:val="30"/>
+          <w:lang w:val="ru-RU"/>
+        </w:rPr>
+        <w:tab/>
+      </w:r>
+      <w:r>
+        <w:rPr>
+          <w:b/>
+          <w:bCs/>
+          <w:sz w:val="30"/>
+          <w:szCs w:val="30"/>
+          <w:lang w:val="ru-RU"/>
+        </w:rPr>
+        <w:tab/>
+      </w:r>
+      <w:r>
+        <w:rPr>
+          <w:b/>
+          <w:bCs/>
+          <w:sz w:val="30"/>
+          <w:szCs w:val="30"/>
+          <w:lang w:val="ru-RU"/>
+        </w:rPr>
+        <w:tab/>
+      </w:r>
+      <w:r>
+        <w:rPr>
+          <w:sz w:val="28"/>
+          <w:szCs w:val="28"/>
+          <w:lang w:val="ru-RU"/>
+        </w:rPr>
+        <w:t>{</w:t>
+      </w:r>
+      <w:proofErr w:type="spellStart"/>
+      <w:proofErr w:type="gramStart"/>
+      <w:r>
+        <w:rPr>
+          <w:sz w:val="28"/>
+          <w:szCs w:val="28"/>
+          <w:lang w:val="ru-RU"/>
+        </w:rPr>
+        <w:t>d.fullName</w:t>
+      </w:r>
+      <w:proofErr w:type="spellEnd"/>
+      <w:proofErr w:type="gramEnd"/>
+      <w:r>
+        <w:rPr>
+          <w:sz w:val="28"/>
+          <w:szCs w:val="28"/>
+          <w:lang w:val="ru-RU"/>
+        </w:rPr>
+        <w:t>}</w:t>
+      </w:r>
+    </w:p>
+    <w:p>
+      <w:pPr>
+        <w:pStyle w:val="TableContents"/>
+        <w:spacing w:line="283" w:lineRule="exact"/>
+        <w:jc w:val="center"/>
+        <w:rPr>
+          <w:sz w:val="20"/>
+          <w:szCs w:val="20"/>
+          <w:lang w:val="en-US"/>
+        </w:rPr>
+      </w:pPr>
+    </w:p>
     <w:sectPr>
       <w:pgSz w:w="11906" w:h="16838"/>
-      <w:pgMar w:top="720" w:right="596" w:bottom="473" w:left="1440" w:header="720" w:footer="720" w:gutter="0"/>
+      <w:pgMar w:top="720" w:right="720" w:bottom="720" w:left="1457" w:header="720" w:footer="720" w:gutter="0"/>
       <w:cols w:space="720"/>
     </w:sectPr>
   </w:body>
@@ -4517,6 +5639,7 @@
   </w:style>
   <w:style w:type="paragraph" w:customStyle="1" w:styleId="Standard">
     <w:name w:val="Standard"/>
+    <w:qFormat/>
   </w:style>
   <w:style w:type="paragraph" w:customStyle="1" w:styleId="Heading">
     <w:name w:val="Heading"/>

--- a/files3/contract3.docx
+++ b/files3/contract3.docx
@@ -4534,34 +4534,48 @@
         <w:rPr>
           <w:sz w:val="28"/>
           <w:szCs w:val="28"/>
+          <w:lang w:val="ru-RU"/>
+        </w:rPr>
+      </w:pPr>
+      <w:r>
+        <w:rPr>
+          <w:sz w:val="28"/>
+          <w:szCs w:val="28"/>
+          <w:lang w:val="ru-RU"/>
+        </w:rPr>
+        <w:t>{</w:t>
+      </w:r>
+      <w:proofErr w:type="gramStart"/>
+      <w:r>
+        <w:rPr>
+          <w:sz w:val="28"/>
+          <w:szCs w:val="28"/>
           <w:lang w:val="en-US"/>
         </w:rPr>
-      </w:pPr>
+        <w:t>d</w:t>
+      </w:r>
+      <w:r>
+        <w:rPr>
+          <w:sz w:val="28"/>
+          <w:szCs w:val="28"/>
+          <w:lang w:val="ru-RU"/>
+        </w:rPr>
+        <w:t>.</w:t>
+      </w:r>
       <w:r>
         <w:rPr>
           <w:sz w:val="28"/>
           <w:szCs w:val="28"/>
           <w:lang w:val="en-US"/>
         </w:rPr>
-        <w:t>{</w:t>
-      </w:r>
-      <w:proofErr w:type="spellStart"/>
-      <w:proofErr w:type="gramStart"/>
-      <w:r>
-        <w:rPr>
-          <w:sz w:val="28"/>
-          <w:szCs w:val="28"/>
-          <w:lang w:val="en-US"/>
-        </w:rPr>
-        <w:t>d.address</w:t>
-      </w:r>
-      <w:proofErr w:type="spellEnd"/>
+        <w:t>address</w:t>
+      </w:r>
       <w:proofErr w:type="gramEnd"/>
       <w:r>
         <w:rPr>
           <w:sz w:val="28"/>
           <w:szCs w:val="28"/>
-          <w:lang w:val="en-US"/>
+          <w:lang w:val="ru-RU"/>
         </w:rPr>
         <w:t>},</w:t>
       </w:r>
@@ -4576,34 +4590,50 @@
         <w:rPr>
           <w:sz w:val="28"/>
           <w:szCs w:val="28"/>
+          <w:lang w:val="ru-RU"/>
+        </w:rPr>
+      </w:pPr>
+      <w:r>
+        <w:rPr>
+          <w:sz w:val="28"/>
+          <w:szCs w:val="28"/>
+          <w:lang w:val="ru-RU"/>
+        </w:rPr>
+        <w:t>тел</w:t>
+      </w:r>
+      <w:r>
+        <w:rPr>
+          <w:sz w:val="28"/>
+          <w:szCs w:val="28"/>
+          <w:lang w:val="ru-RU"/>
+        </w:rPr>
+        <w:t>. {</w:t>
+      </w:r>
+      <w:proofErr w:type="gramStart"/>
+      <w:r>
+        <w:rPr>
+          <w:sz w:val="28"/>
+          <w:szCs w:val="28"/>
           <w:lang w:val="en-US"/>
         </w:rPr>
-      </w:pPr>
-      <w:r>
-        <w:rPr>
-          <w:sz w:val="28"/>
-          <w:szCs w:val="28"/>
-          <w:lang w:val="ru-RU"/>
-        </w:rPr>
-        <w:t>тел</w:t>
-      </w:r>
+        <w:t>d</w:t>
+      </w:r>
+      <w:r>
+        <w:rPr>
+          <w:sz w:val="28"/>
+          <w:szCs w:val="28"/>
+          <w:lang w:val="ru-RU"/>
+        </w:rPr>
+        <w:t>.</w:t>
+      </w:r>
+      <w:proofErr w:type="spellStart"/>
       <w:r>
         <w:rPr>
           <w:sz w:val="28"/>
           <w:szCs w:val="28"/>
           <w:lang w:val="en-US"/>
         </w:rPr>
-        <w:t>. {</w:t>
-      </w:r>
-      <w:proofErr w:type="spellStart"/>
-      <w:proofErr w:type="gramStart"/>
-      <w:r>
-        <w:rPr>
-          <w:sz w:val="28"/>
-          <w:szCs w:val="28"/>
-          <w:lang w:val="en-US"/>
-        </w:rPr>
-        <w:t>d.mobilePhone</w:t>
+        <w:t>mobilePhone</w:t>
       </w:r>
       <w:proofErr w:type="spellEnd"/>
       <w:proofErr w:type="gramEnd"/>
@@ -4611,7 +4641,7 @@
         <w:rPr>
           <w:sz w:val="28"/>
           <w:szCs w:val="28"/>
-          <w:lang w:val="en-US"/>
+          <w:lang w:val="ru-RU"/>
         </w:rPr>
         <w:t>}</w:t>
       </w:r>
@@ -4998,18 +5028,26 @@
           <w:szCs w:val="28"/>
           <w:lang w:val="ru-RU"/>
         </w:rPr>
-        <w:t xml:space="preserve">} </w:t>
-      </w:r>
-      <w:r>
-        <w:rPr>
-          <w:sz w:val="28"/>
-          <w:szCs w:val="28"/>
-          <w:lang w:val="ru-RU"/>
-        </w:rPr>
-        <w:t xml:space="preserve"> </w:t>
+        <w:t>}</w:t>
       </w:r>
       <w:bookmarkStart w:id="0" w:name="_GoBack"/>
       <w:bookmarkEnd w:id="0"/>
+      <w:r>
+        <w:rPr>
+          <w:sz w:val="28"/>
+          <w:szCs w:val="28"/>
+          <w:lang w:val="ru-RU"/>
+        </w:rPr>
+        <w:t xml:space="preserve"> </w:t>
+      </w:r>
+      <w:r>
+        <w:rPr>
+          <w:sz w:val="28"/>
+          <w:szCs w:val="28"/>
+          <w:lang w:val="ru-RU"/>
+        </w:rPr>
+        <w:t xml:space="preserve"> </w:t>
+      </w:r>
       <w:r>
         <w:rPr>
           <w:sz w:val="28"/>
